--- a/Homework03/20215145-NgoVanThuc/20215145-NgoVanThuc-Tuan4.docx
+++ b/Homework03/20215145-NgoVanThuc/20215145-NgoVanThuc-Tuan4.docx
@@ -5525,11 +5525,280 @@
           <w:rFonts w:ascii="Times New Roman" w:eastAsia="Times New Roman" w:hAnsi="Times New Roman" w:cs="Times New Roman"/>
           <w:b/>
           <w:bCs/>
-          <w:sz w:val="36"/>
-          <w:szCs w:val="36"/>
+          <w:sz w:val="28"/>
+          <w:szCs w:val="28"/>
           <w:lang w:eastAsia="ja-JP"/>
         </w:rPr>
       </w:pPr>
+      <w:r>
+        <w:rPr>
+          <w:rFonts w:ascii="Times New Roman" w:eastAsia="Times New Roman" w:hAnsi="Times New Roman" w:cs="Times New Roman"/>
+          <w:b/>
+          <w:bCs/>
+          <w:sz w:val="28"/>
+          <w:szCs w:val="28"/>
+          <w:lang w:eastAsia="ja-JP"/>
+        </w:rPr>
+        <w:t>2.5.4. Biểu đồ trình tự</w:t>
+      </w:r>
+    </w:p>
+    <w:p>
+      <w:pPr>
+        <w:shd w:val="clear" w:color="auto" w:fill="FFFFFF"/>
+        <w:spacing w:after="240" w:line="240" w:lineRule="auto"/>
+        <w:outlineLvl w:val="1"/>
+        <w:rPr>
+          <w:rFonts w:ascii="Times New Roman" w:eastAsia="Times New Roman" w:hAnsi="Times New Roman" w:cs="Times New Roman"/>
+          <w:b/>
+          <w:bCs/>
+          <w:sz w:val="28"/>
+          <w:szCs w:val="28"/>
+          <w:lang w:eastAsia="ja-JP"/>
+        </w:rPr>
+      </w:pPr>
+      <w:r>
+        <w:rPr>
+          <w:noProof/>
+        </w:rPr>
+        <w:lastRenderedPageBreak/>
+        <w:drawing>
+          <wp:inline distT="0" distB="0" distL="0" distR="0" wp14:anchorId="0181A342" wp14:editId="3848731D">
+            <wp:extent cx="5943600" cy="3324225"/>
+            <wp:effectExtent l="0" t="0" r="0" b="9525"/>
+            <wp:docPr id="8" name="Picture 8"/>
+            <wp:cNvGraphicFramePr>
+              <a:graphicFrameLocks xmlns:a="http://schemas.openxmlformats.org/drawingml/2006/main" noChangeAspect="1"/>
+            </wp:cNvGraphicFramePr>
+            <a:graphic xmlns:a="http://schemas.openxmlformats.org/drawingml/2006/main">
+              <a:graphicData uri="http://schemas.openxmlformats.org/drawingml/2006/picture">
+                <pic:pic xmlns:pic="http://schemas.openxmlformats.org/drawingml/2006/picture">
+                  <pic:nvPicPr>
+                    <pic:cNvPr id="0" name="Picture 1"/>
+                    <pic:cNvPicPr>
+                      <a:picLocks noChangeAspect="1" noChangeArrowheads="1"/>
+                    </pic:cNvPicPr>
+                  </pic:nvPicPr>
+                  <pic:blipFill>
+                    <a:blip r:embed="rId13" cstate="print">
+                      <a:extLst>
+                        <a:ext uri="{28A0092B-C50C-407E-A947-70E740481C1C}">
+                          <a14:useLocalDpi xmlns:a14="http://schemas.microsoft.com/office/drawing/2010/main" val="0"/>
+                        </a:ext>
+                      </a:extLst>
+                    </a:blip>
+                    <a:srcRect/>
+                    <a:stretch>
+                      <a:fillRect/>
+                    </a:stretch>
+                  </pic:blipFill>
+                  <pic:spPr bwMode="auto">
+                    <a:xfrm>
+                      <a:off x="0" y="0"/>
+                      <a:ext cx="5943600" cy="3324225"/>
+                    </a:xfrm>
+                    <a:prstGeom prst="rect">
+                      <a:avLst/>
+                    </a:prstGeom>
+                    <a:noFill/>
+                    <a:ln>
+                      <a:noFill/>
+                    </a:ln>
+                  </pic:spPr>
+                </pic:pic>
+              </a:graphicData>
+            </a:graphic>
+          </wp:inline>
+        </w:drawing>
+      </w:r>
+    </w:p>
+    <w:p>
+      <w:pPr>
+        <w:shd w:val="clear" w:color="auto" w:fill="FFFFFF"/>
+        <w:spacing w:after="240" w:line="240" w:lineRule="auto"/>
+        <w:outlineLvl w:val="1"/>
+        <w:rPr>
+          <w:rFonts w:ascii="Times New Roman" w:eastAsia="Times New Roman" w:hAnsi="Times New Roman" w:cs="Times New Roman"/>
+          <w:b/>
+          <w:bCs/>
+          <w:sz w:val="28"/>
+          <w:szCs w:val="28"/>
+          <w:lang w:eastAsia="ja-JP"/>
+        </w:rPr>
+      </w:pPr>
+      <w:r>
+        <w:rPr>
+          <w:rFonts w:ascii="Times New Roman" w:eastAsia="Times New Roman" w:hAnsi="Times New Roman" w:cs="Times New Roman"/>
+          <w:b/>
+          <w:bCs/>
+          <w:sz w:val="28"/>
+          <w:szCs w:val="28"/>
+          <w:lang w:eastAsia="ja-JP"/>
+        </w:rPr>
+        <w:t>2.5.5. Biểu đồ giao tiếp</w:t>
+      </w:r>
+    </w:p>
+    <w:p>
+      <w:pPr>
+        <w:shd w:val="clear" w:color="auto" w:fill="FFFFFF"/>
+        <w:spacing w:after="240" w:line="240" w:lineRule="auto"/>
+        <w:outlineLvl w:val="1"/>
+        <w:rPr>
+          <w:rFonts w:ascii="Times New Roman" w:eastAsia="Times New Roman" w:hAnsi="Times New Roman" w:cs="Times New Roman"/>
+          <w:b/>
+          <w:bCs/>
+          <w:sz w:val="28"/>
+          <w:szCs w:val="28"/>
+          <w:lang w:eastAsia="ja-JP"/>
+        </w:rPr>
+      </w:pPr>
+      <w:r>
+        <w:rPr>
+          <w:noProof/>
+        </w:rPr>
+        <w:lastRenderedPageBreak/>
+        <w:drawing>
+          <wp:inline distT="0" distB="0" distL="0" distR="0" wp14:anchorId="0D097297" wp14:editId="67AD2607">
+            <wp:extent cx="5943600" cy="4495800"/>
+            <wp:effectExtent l="0" t="0" r="0" b="0"/>
+            <wp:docPr id="9" name="Picture 9"/>
+            <wp:cNvGraphicFramePr>
+              <a:graphicFrameLocks xmlns:a="http://schemas.openxmlformats.org/drawingml/2006/main" noChangeAspect="1"/>
+            </wp:cNvGraphicFramePr>
+            <a:graphic xmlns:a="http://schemas.openxmlformats.org/drawingml/2006/main">
+              <a:graphicData uri="http://schemas.openxmlformats.org/drawingml/2006/picture">
+                <pic:pic xmlns:pic="http://schemas.openxmlformats.org/drawingml/2006/picture">
+                  <pic:nvPicPr>
+                    <pic:cNvPr id="0" name="Picture 3"/>
+                    <pic:cNvPicPr>
+                      <a:picLocks noChangeAspect="1" noChangeArrowheads="1"/>
+                    </pic:cNvPicPr>
+                  </pic:nvPicPr>
+                  <pic:blipFill>
+                    <a:blip r:embed="rId14">
+                      <a:extLst>
+                        <a:ext uri="{28A0092B-C50C-407E-A947-70E740481C1C}">
+                          <a14:useLocalDpi xmlns:a14="http://schemas.microsoft.com/office/drawing/2010/main" val="0"/>
+                        </a:ext>
+                      </a:extLst>
+                    </a:blip>
+                    <a:srcRect/>
+                    <a:stretch>
+                      <a:fillRect/>
+                    </a:stretch>
+                  </pic:blipFill>
+                  <pic:spPr bwMode="auto">
+                    <a:xfrm>
+                      <a:off x="0" y="0"/>
+                      <a:ext cx="5943600" cy="4495800"/>
+                    </a:xfrm>
+                    <a:prstGeom prst="rect">
+                      <a:avLst/>
+                    </a:prstGeom>
+                    <a:noFill/>
+                    <a:ln>
+                      <a:noFill/>
+                    </a:ln>
+                  </pic:spPr>
+                </pic:pic>
+              </a:graphicData>
+            </a:graphic>
+          </wp:inline>
+        </w:drawing>
+      </w:r>
+    </w:p>
+    <w:p>
+      <w:pPr>
+        <w:shd w:val="clear" w:color="auto" w:fill="FFFFFF"/>
+        <w:spacing w:after="240" w:line="240" w:lineRule="auto"/>
+        <w:outlineLvl w:val="1"/>
+        <w:rPr>
+          <w:rFonts w:ascii="Times New Roman" w:eastAsia="Times New Roman" w:hAnsi="Times New Roman" w:cs="Times New Roman"/>
+          <w:b/>
+          <w:bCs/>
+          <w:sz w:val="28"/>
+          <w:szCs w:val="28"/>
+          <w:lang w:eastAsia="ja-JP"/>
+        </w:rPr>
+      </w:pPr>
+      <w:r>
+        <w:rPr>
+          <w:rFonts w:ascii="Times New Roman" w:eastAsia="Times New Roman" w:hAnsi="Times New Roman" w:cs="Times New Roman"/>
+          <w:b/>
+          <w:bCs/>
+          <w:sz w:val="28"/>
+          <w:szCs w:val="28"/>
+          <w:lang w:eastAsia="ja-JP"/>
+        </w:rPr>
+        <w:t>2.5.7. Biểu đồ lớp</w:t>
+      </w:r>
+    </w:p>
+    <w:p>
+      <w:pPr>
+        <w:shd w:val="clear" w:color="auto" w:fill="FFFFFF"/>
+        <w:spacing w:after="240" w:line="240" w:lineRule="auto"/>
+        <w:outlineLvl w:val="1"/>
+        <w:rPr>
+          <w:rFonts w:ascii="Times New Roman" w:eastAsia="Times New Roman" w:hAnsi="Times New Roman" w:cs="Times New Roman"/>
+          <w:b/>
+          <w:bCs/>
+          <w:sz w:val="28"/>
+          <w:szCs w:val="28"/>
+          <w:lang w:eastAsia="ja-JP"/>
+        </w:rPr>
+      </w:pPr>
+      <w:r>
+        <w:rPr>
+          <w:noProof/>
+        </w:rPr>
+        <w:drawing>
+          <wp:inline distT="0" distB="0" distL="0" distR="0" wp14:anchorId="7E0B9FA4" wp14:editId="459B39BE">
+            <wp:extent cx="5943600" cy="3195955"/>
+            <wp:effectExtent l="0" t="0" r="0" b="4445"/>
+            <wp:docPr id="10" name="Picture 10"/>
+            <wp:cNvGraphicFramePr>
+              <a:graphicFrameLocks xmlns:a="http://schemas.openxmlformats.org/drawingml/2006/main" noChangeAspect="1"/>
+            </wp:cNvGraphicFramePr>
+            <a:graphic xmlns:a="http://schemas.openxmlformats.org/drawingml/2006/main">
+              <a:graphicData uri="http://schemas.openxmlformats.org/drawingml/2006/picture">
+                <pic:pic xmlns:pic="http://schemas.openxmlformats.org/drawingml/2006/picture">
+                  <pic:nvPicPr>
+                    <pic:cNvPr id="0" name="Picture 5"/>
+                    <pic:cNvPicPr>
+                      <a:picLocks noChangeAspect="1" noChangeArrowheads="1"/>
+                    </pic:cNvPicPr>
+                  </pic:nvPicPr>
+                  <pic:blipFill>
+                    <a:blip r:embed="rId15" cstate="print">
+                      <a:extLst>
+                        <a:ext uri="{28A0092B-C50C-407E-A947-70E740481C1C}">
+                          <a14:useLocalDpi xmlns:a14="http://schemas.microsoft.com/office/drawing/2010/main" val="0"/>
+                        </a:ext>
+                      </a:extLst>
+                    </a:blip>
+                    <a:srcRect/>
+                    <a:stretch>
+                      <a:fillRect/>
+                    </a:stretch>
+                  </pic:blipFill>
+                  <pic:spPr bwMode="auto">
+                    <a:xfrm>
+                      <a:off x="0" y="0"/>
+                      <a:ext cx="5943600" cy="3195955"/>
+                    </a:xfrm>
+                    <a:prstGeom prst="rect">
+                      <a:avLst/>
+                    </a:prstGeom>
+                    <a:noFill/>
+                    <a:ln>
+                      <a:noFill/>
+                    </a:ln>
+                  </pic:spPr>
+                </pic:pic>
+              </a:graphicData>
+            </a:graphic>
+          </wp:inline>
+        </w:drawing>
+      </w:r>
     </w:p>
     <w:sectPr>
       <w:pgSz w:w="12240" w:h="15840"/>

--- a/Homework03/20215145-NgoVanThuc/20215145-NgoVanThuc-Tuan4.docx
+++ b/Homework03/20215145-NgoVanThuc/20215145-NgoVanThuc-Tuan4.docx
@@ -5562,10 +5562,10 @@
         </w:rPr>
         <w:lastRenderedPageBreak/>
         <w:drawing>
-          <wp:inline distT="0" distB="0" distL="0" distR="0" wp14:anchorId="0181A342" wp14:editId="3848731D">
-            <wp:extent cx="5943600" cy="3324225"/>
-            <wp:effectExtent l="0" t="0" r="0" b="9525"/>
-            <wp:docPr id="8" name="Picture 8"/>
+          <wp:inline distT="0" distB="0" distL="0" distR="0" wp14:anchorId="3EC6242F" wp14:editId="7A027E5A">
+            <wp:extent cx="5943600" cy="6374130"/>
+            <wp:effectExtent l="0" t="0" r="0" b="7620"/>
+            <wp:docPr id="11" name="Picture 11"/>
             <wp:cNvGraphicFramePr>
               <a:graphicFrameLocks xmlns:a="http://schemas.openxmlformats.org/drawingml/2006/main" noChangeAspect="1"/>
             </wp:cNvGraphicFramePr>
@@ -5594,7 +5594,87 @@
                   <pic:spPr bwMode="auto">
                     <a:xfrm>
                       <a:off x="0" y="0"/>
-                      <a:ext cx="5943600" cy="3324225"/>
+                      <a:ext cx="5943600" cy="6374130"/>
+                    </a:xfrm>
+                    <a:prstGeom prst="rect">
+                      <a:avLst/>
+                    </a:prstGeom>
+                    <a:noFill/>
+                    <a:ln>
+                      <a:noFill/>
+                    </a:ln>
+                  </pic:spPr>
+                </pic:pic>
+              </a:graphicData>
+            </a:graphic>
+          </wp:inline>
+        </w:drawing>
+      </w:r>
+      <w:r>
+        <w:rPr>
+          <w:rFonts w:ascii="Times New Roman" w:eastAsia="Times New Roman" w:hAnsi="Times New Roman" w:cs="Times New Roman"/>
+          <w:b/>
+          <w:bCs/>
+          <w:sz w:val="28"/>
+          <w:szCs w:val="28"/>
+          <w:lang w:eastAsia="ja-JP"/>
+        </w:rPr>
+        <w:t>2.5.5. Biểu đồ giao tiếp</w:t>
+      </w:r>
+    </w:p>
+    <w:p>
+      <w:pPr>
+        <w:shd w:val="clear" w:color="auto" w:fill="FFFFFF"/>
+        <w:spacing w:after="240" w:line="240" w:lineRule="auto"/>
+        <w:outlineLvl w:val="1"/>
+        <w:rPr>
+          <w:rFonts w:ascii="Times New Roman" w:eastAsia="Times New Roman" w:hAnsi="Times New Roman" w:cs="Times New Roman"/>
+          <w:b/>
+          <w:bCs/>
+          <w:sz w:val="28"/>
+          <w:szCs w:val="28"/>
+          <w:lang w:eastAsia="ja-JP"/>
+        </w:rPr>
+      </w:pPr>
+      <w:r>
+        <w:rPr>
+          <w:noProof/>
+        </w:rPr>
+        <w:lastRenderedPageBreak/>
+        <w:drawing>
+          <wp:inline distT="0" distB="0" distL="0" distR="0" wp14:anchorId="3D06A389" wp14:editId="093BE3B8">
+            <wp:extent cx="5943600" cy="3116580"/>
+            <wp:effectExtent l="0" t="0" r="0" b="7620"/>
+            <wp:docPr id="12" name="Picture 12"/>
+            <wp:cNvGraphicFramePr>
+              <a:graphicFrameLocks xmlns:a="http://schemas.openxmlformats.org/drawingml/2006/main" noChangeAspect="1"/>
+            </wp:cNvGraphicFramePr>
+            <a:graphic xmlns:a="http://schemas.openxmlformats.org/drawingml/2006/main">
+              <a:graphicData uri="http://schemas.openxmlformats.org/drawingml/2006/picture">
+                <pic:pic xmlns:pic="http://schemas.openxmlformats.org/drawingml/2006/picture">
+                  <pic:nvPicPr>
+                    <pic:cNvPr id="0" name="Picture 3"/>
+                    <pic:cNvPicPr>
+                      <a:picLocks noChangeAspect="1" noChangeArrowheads="1"/>
+                    </pic:cNvPicPr>
+                  </pic:nvPicPr>
+                  <pic:blipFill>
+                    <a:blip r:embed="rId14" cstate="print">
+                      <a:extLst>
+                        <a:ext uri="{28A0092B-C50C-407E-A947-70E740481C1C}">
+                          <a14:useLocalDpi xmlns:a14="http://schemas.microsoft.com/office/drawing/2010/main" val="0"/>
+                        </a:ext>
+                      </a:extLst>
+                    </a:blip>
+                    <a:srcRect/>
+                    <a:stretch>
+                      <a:fillRect/>
+                    </a:stretch>
+                  </pic:blipFill>
+                  <pic:spPr bwMode="auto">
+                    <a:xfrm>
+                      <a:off x="0" y="0"/>
+                      <a:ext cx="5943600" cy="3116580"/>
                     </a:xfrm>
                     <a:prstGeom prst="rect">
                       <a:avLst/>
@@ -5634,7 +5714,7 @@
           <w:szCs w:val="28"/>
           <w:lang w:eastAsia="ja-JP"/>
         </w:rPr>
-        <w:t>2.5.5. Biểu đồ giao tiếp</w:t>
+        <w:t>2.5.7. Biểu đồ lớp</w:t>
       </w:r>
     </w:p>
     <w:p>
@@ -5655,106 +5735,11 @@
         <w:rPr>
           <w:noProof/>
         </w:rPr>
-        <w:lastRenderedPageBreak/>
         <w:drawing>
-          <wp:inline distT="0" distB="0" distL="0" distR="0" wp14:anchorId="0D097297" wp14:editId="67AD2607">
-            <wp:extent cx="5943600" cy="4495800"/>
-            <wp:effectExtent l="0" t="0" r="0" b="0"/>
-            <wp:docPr id="9" name="Picture 9"/>
-            <wp:cNvGraphicFramePr>
-              <a:graphicFrameLocks xmlns:a="http://schemas.openxmlformats.org/drawingml/2006/main" noChangeAspect="1"/>
-            </wp:cNvGraphicFramePr>
-            <a:graphic xmlns:a="http://schemas.openxmlformats.org/drawingml/2006/main">
-              <a:graphicData uri="http://schemas.openxmlformats.org/drawingml/2006/picture">
-                <pic:pic xmlns:pic="http://schemas.openxmlformats.org/drawingml/2006/picture">
-                  <pic:nvPicPr>
-                    <pic:cNvPr id="0" name="Picture 3"/>
-                    <pic:cNvPicPr>
-                      <a:picLocks noChangeAspect="1" noChangeArrowheads="1"/>
-                    </pic:cNvPicPr>
-                  </pic:nvPicPr>
-                  <pic:blipFill>
-                    <a:blip r:embed="rId14">
-                      <a:extLst>
-                        <a:ext uri="{28A0092B-C50C-407E-A947-70E740481C1C}">
-                          <a14:useLocalDpi xmlns:a14="http://schemas.microsoft.com/office/drawing/2010/main" val="0"/>
-                        </a:ext>
-                      </a:extLst>
-                    </a:blip>
-                    <a:srcRect/>
-                    <a:stretch>
-                      <a:fillRect/>
-                    </a:stretch>
-                  </pic:blipFill>
-                  <pic:spPr bwMode="auto">
-                    <a:xfrm>
-                      <a:off x="0" y="0"/>
-                      <a:ext cx="5943600" cy="4495800"/>
-                    </a:xfrm>
-                    <a:prstGeom prst="rect">
-                      <a:avLst/>
-                    </a:prstGeom>
-                    <a:noFill/>
-                    <a:ln>
-                      <a:noFill/>
-                    </a:ln>
-                  </pic:spPr>
-                </pic:pic>
-              </a:graphicData>
-            </a:graphic>
-          </wp:inline>
-        </w:drawing>
-      </w:r>
-    </w:p>
-    <w:p>
-      <w:pPr>
-        <w:shd w:val="clear" w:color="auto" w:fill="FFFFFF"/>
-        <w:spacing w:after="240" w:line="240" w:lineRule="auto"/>
-        <w:outlineLvl w:val="1"/>
-        <w:rPr>
-          <w:rFonts w:ascii="Times New Roman" w:eastAsia="Times New Roman" w:hAnsi="Times New Roman" w:cs="Times New Roman"/>
-          <w:b/>
-          <w:bCs/>
-          <w:sz w:val="28"/>
-          <w:szCs w:val="28"/>
-          <w:lang w:eastAsia="ja-JP"/>
-        </w:rPr>
-      </w:pPr>
-      <w:r>
-        <w:rPr>
-          <w:rFonts w:ascii="Times New Roman" w:eastAsia="Times New Roman" w:hAnsi="Times New Roman" w:cs="Times New Roman"/>
-          <w:b/>
-          <w:bCs/>
-          <w:sz w:val="28"/>
-          <w:szCs w:val="28"/>
-          <w:lang w:eastAsia="ja-JP"/>
-        </w:rPr>
-        <w:t>2.5.7. Biểu đồ lớp</w:t>
-      </w:r>
-    </w:p>
-    <w:p>
-      <w:pPr>
-        <w:shd w:val="clear" w:color="auto" w:fill="FFFFFF"/>
-        <w:spacing w:after="240" w:line="240" w:lineRule="auto"/>
-        <w:outlineLvl w:val="1"/>
-        <w:rPr>
-          <w:rFonts w:ascii="Times New Roman" w:eastAsia="Times New Roman" w:hAnsi="Times New Roman" w:cs="Times New Roman"/>
-          <w:b/>
-          <w:bCs/>
-          <w:sz w:val="28"/>
-          <w:szCs w:val="28"/>
-          <w:lang w:eastAsia="ja-JP"/>
-        </w:rPr>
-      </w:pPr>
-      <w:r>
-        <w:rPr>
-          <w:noProof/>
-        </w:rPr>
-        <w:drawing>
-          <wp:inline distT="0" distB="0" distL="0" distR="0" wp14:anchorId="7E0B9FA4" wp14:editId="459B39BE">
-            <wp:extent cx="5943600" cy="3195955"/>
-            <wp:effectExtent l="0" t="0" r="0" b="4445"/>
-            <wp:docPr id="10" name="Picture 10"/>
+          <wp:inline distT="0" distB="0" distL="0" distR="0" wp14:anchorId="7AC9123A" wp14:editId="204AAC70">
+            <wp:extent cx="5943600" cy="2055495"/>
+            <wp:effectExtent l="0" t="0" r="0" b="1905"/>
+            <wp:docPr id="13" name="Picture 13"/>
             <wp:cNvGraphicFramePr>
               <a:graphicFrameLocks xmlns:a="http://schemas.openxmlformats.org/drawingml/2006/main" noChangeAspect="1"/>
             </wp:cNvGraphicFramePr>
@@ -5783,7 +5768,7 @@
                   <pic:spPr bwMode="auto">
                     <a:xfrm>
                       <a:off x="0" y="0"/>
-                      <a:ext cx="5943600" cy="3195955"/>
+                      <a:ext cx="5943600" cy="2055495"/>
                     </a:xfrm>
                     <a:prstGeom prst="rect">
                       <a:avLst/>
